--- a/ЛР1_Комолова_6.docx
+++ b/ЛР1_Комолова_6.docx
@@ -13,10 +13,8 @@
           <w:lang w:val="ru" w:eastAsia="ru-RU"/>
         </w:rPr>
       </w:pPr>
-      <w:bookmarkStart w:id="0" w:name="_GoBack"/>
-      <w:bookmarkStart w:id="1" w:name="_Hlk146241236"/>
+      <w:bookmarkStart w:id="0" w:name="_Hlk146241236"/>
       <w:bookmarkEnd w:id="0"/>
-      <w:bookmarkEnd w:id="1"/>
       <w:r>
         <w:rPr>
           <w:rFonts w:eastAsia="Times New Roman"/>
@@ -1073,10 +1071,7 @@
     </w:p>
     <w:p>
       <w:r>
-        <w:t xml:space="preserve">Вариант </w:t>
-      </w:r>
-      <w:r>
-        <w:t>6</w:t>
+        <w:t>Вариант 6</w:t>
       </w:r>
       <w:r>
         <w:t xml:space="preserve">: </w:t>
@@ -1158,7 +1153,7 @@
       <w:r>
         <w:t xml:space="preserve">: </w:t>
       </w:r>
-      <w:hyperlink r:id="rId5" w:history="1">
+      <w:hyperlink r:id="rId7" w:history="1">
         <w:r>
           <w:rPr>
             <w:rStyle w:val="a6"/>
@@ -1192,6 +1187,9 @@
       <w:r>
         <w:t>Были выведены первые 20 строк с помощью функции `df.head(20)`</w:t>
       </w:r>
+      <w:r>
+        <w:t>(см. Рисунок 1)</w:t>
+      </w:r>
     </w:p>
     <w:p>
       <w:pPr>
@@ -1199,9 +1197,9 @@
       </w:pPr>
       <w:r>
         <w:drawing>
-          <wp:inline distT="0" distB="0" distL="0" distR="0" wp14:anchorId="5133158B" wp14:editId="6575FB59">
-            <wp:extent cx="3893128" cy="2883615"/>
-            <wp:effectExtent l="0" t="0" r="0" b="0"/>
+          <wp:inline distT="0" distB="0" distL="0" distR="0" wp14:anchorId="5133158B" wp14:editId="6A02B07A">
+            <wp:extent cx="3764280" cy="2788178"/>
+            <wp:effectExtent l="0" t="0" r="7620" b="0"/>
             <wp:docPr id="2042382989" name="Рисунок 8"/>
             <wp:cNvGraphicFramePr>
               <a:graphicFrameLocks xmlns:a="http://schemas.openxmlformats.org/drawingml/2006/main" noChangeAspect="1"/>
@@ -1216,7 +1214,7 @@
                     </pic:cNvPicPr>
                   </pic:nvPicPr>
                   <pic:blipFill>
-                    <a:blip r:embed="rId6" cstate="print">
+                    <a:blip r:embed="rId8" cstate="print">
                       <a:extLst>
                         <a:ext uri="{28A0092B-C50C-407E-A947-70E740481C1C}">
                           <a14:useLocalDpi xmlns:a14="http://schemas.microsoft.com/office/drawing/2010/main" val="0"/>
@@ -1231,7 +1229,7 @@
                   <pic:spPr bwMode="auto">
                     <a:xfrm>
                       <a:off x="0" y="0"/>
-                      <a:ext cx="3927218" cy="2908865"/>
+                      <a:ext cx="3800306" cy="2814862"/>
                     </a:xfrm>
                     <a:prstGeom prst="rect">
                       <a:avLst/>
@@ -1251,21 +1249,30 @@
     <w:p>
       <w:pPr>
         <w:pStyle w:val="1"/>
+      </w:pPr>
+      <w:r>
+        <w:t xml:space="preserve">Рисунок 1 – </w:t>
+      </w:r>
+      <w:r>
+        <w:t xml:space="preserve">Метод </w:t>
+      </w:r>
+      <w:r>
         <w:rPr>
           <w:lang w:val="en-US"/>
         </w:rPr>
-      </w:pPr>
-      <w:r>
-        <w:t xml:space="preserve">Рисунок 1 – </w:t>
-      </w:r>
-      <w:r>
-        <w:t xml:space="preserve">Метод </w:t>
+        <w:t>df</w:t>
+      </w:r>
+      <w:r>
+        <w:t>.</w:t>
       </w:r>
       <w:r>
         <w:rPr>
           <w:lang w:val="en-US"/>
         </w:rPr>
-        <w:t>df.head()</w:t>
+        <w:t>head</w:t>
+      </w:r>
+      <w:r>
+        <w:t>()</w:t>
       </w:r>
     </w:p>
     <w:p>
@@ -1374,6 +1381,9 @@
     <w:p>
       <w:r>
         <w:t>Все эти характеристики отображены в столбцах данного датасета. Чтобы показать все столбцы, используется функция `columns`</w:t>
+      </w:r>
+      <w:r>
+        <w:t xml:space="preserve"> (см. Рисунок 2)</w:t>
       </w:r>
     </w:p>
     <w:p>
@@ -1399,7 +1409,7 @@
                     </pic:cNvPicPr>
                   </pic:nvPicPr>
                   <pic:blipFill>
-                    <a:blip r:embed="rId7">
+                    <a:blip r:embed="rId9">
                       <a:extLst>
                         <a:ext uri="{28A0092B-C50C-407E-A947-70E740481C1C}">
                           <a14:useLocalDpi xmlns:a14="http://schemas.microsoft.com/office/drawing/2010/main" val="0"/>
@@ -1434,26 +1444,38 @@
     <w:p>
       <w:pPr>
         <w:pStyle w:val="1"/>
+      </w:pPr>
+      <w:r>
+        <w:t xml:space="preserve">Рисунок 2 – </w:t>
+      </w:r>
+      <w:r>
+        <w:t xml:space="preserve">Метод </w:t>
+      </w:r>
+      <w:r>
         <w:rPr>
           <w:lang w:val="en-US"/>
         </w:rPr>
-      </w:pPr>
-      <w:r>
-        <w:t xml:space="preserve">Рисунок 2 – </w:t>
-      </w:r>
-      <w:r>
-        <w:t xml:space="preserve">Метод </w:t>
+        <w:t>df</w:t>
+      </w:r>
+      <w:r>
+        <w:t>.</w:t>
       </w:r>
       <w:r>
         <w:rPr>
           <w:lang w:val="en-US"/>
         </w:rPr>
-        <w:t>df.columns()</w:t>
+        <w:t>columns</w:t>
+      </w:r>
+      <w:r>
+        <w:t>()</w:t>
       </w:r>
     </w:p>
     <w:p>
       <w:r>
         <w:t>Когда все столбцы были выведены, есть необходимость заменить названия столбцов, так как некоторые не отображают контекст (к примеру, `Kidhome`) или имеют в названии ошибку (в `NumDealsPurchases` слова deals и purchases имеют схожий смысл, а также написание не похоже на остальные столбцы)</w:t>
+      </w:r>
+      <w:r>
+        <w:t xml:space="preserve"> (см. Рисунок 3)</w:t>
       </w:r>
     </w:p>
     <w:p>
@@ -1485,7 +1507,7 @@
                     </pic:cNvPicPr>
                   </pic:nvPicPr>
                   <pic:blipFill>
-                    <a:blip r:embed="rId8">
+                    <a:blip r:embed="rId10">
                       <a:extLst>
                         <a:ext uri="{28A0092B-C50C-407E-A947-70E740481C1C}">
                           <a14:useLocalDpi xmlns:a14="http://schemas.microsoft.com/office/drawing/2010/main" val="0"/>
@@ -1543,6 +1565,12 @@
         <w:t>Для отображения информации о датасете используется функция `df.info()`</w:t>
       </w:r>
       <w:r>
+        <w:rPr>
+          <w:noProof w:val="0"/>
+        </w:rPr>
+        <w:t xml:space="preserve"> (см. Рисунок 4)</w:t>
+      </w:r>
+      <w:r>
         <w:drawing>
           <wp:inline distT="0" distB="0" distL="0" distR="0" wp14:anchorId="2370FAF8" wp14:editId="1E4A8B5A">
             <wp:extent cx="4914900" cy="4602480"/>
@@ -1561,7 +1589,7 @@
                     </pic:cNvPicPr>
                   </pic:nvPicPr>
                   <pic:blipFill>
-                    <a:blip r:embed="rId9">
+                    <a:blip r:embed="rId11">
                       <a:extLst>
                         <a:ext uri="{28A0092B-C50C-407E-A947-70E740481C1C}">
                           <a14:useLocalDpi xmlns:a14="http://schemas.microsoft.com/office/drawing/2010/main" val="0"/>
@@ -1607,7 +1635,19 @@
         <w:rPr>
           <w:lang w:val="en-US"/>
         </w:rPr>
-        <w:t>df.info()</w:t>
+        <w:t>df</w:t>
+      </w:r>
+      <w:r>
+        <w:t>.</w:t>
+      </w:r>
+      <w:r>
+        <w:rPr>
+          <w:lang w:val="en-US"/>
+        </w:rPr>
+        <w:t>info</w:t>
+      </w:r>
+      <w:r>
+        <w:t>()</w:t>
       </w:r>
     </w:p>
     <w:p>
@@ -1623,6 +1663,13 @@
           <w:lang w:val="ru-RU"/>
         </w:rPr>
         <w:t>Всего записей в этом датасете 796, однако в столбцах Income, Children, Reg_Date и Purchases наблюдаются меньше записей, так как там есть значения `NaN`. Чтобы вывести все записи, имеющие хотя бы одно нулевое значение, используется функция `.isnull()`. Функция `.any(axis=1)` указывает на поиск ненулевых значений именно по строкам</w:t>
+      </w:r>
+      <w:r>
+        <w:rPr>
+          <w:rFonts w:ascii="Times New Roman" w:hAnsi="Times New Roman"/>
+          <w:lang w:val="ru-RU"/>
+        </w:rPr>
+        <w:t xml:space="preserve"> (см. Рисунок 5)</w:t>
       </w:r>
     </w:p>
     <w:p>
@@ -1648,7 +1695,7 @@
                     </pic:cNvPicPr>
                   </pic:nvPicPr>
                   <pic:blipFill>
-                    <a:blip r:embed="rId10">
+                    <a:blip r:embed="rId12">
                       <a:extLst>
                         <a:ext uri="{28A0092B-C50C-407E-A947-70E740481C1C}">
                           <a14:useLocalDpi xmlns:a14="http://schemas.microsoft.com/office/drawing/2010/main" val="0"/>
@@ -1696,6 +1743,9 @@
         <w:lastRenderedPageBreak/>
         <w:t>Было принято решение удалить все записи, содержащие в себе хотя бы одно значение `NaN`, так как в дальнейшем отсутствие данных повлияло бы на значение среднего дохода семьи. За удаление строк с нулевыми значениями отвечает функция `.dropna()`. После этого была проведена проверка нулевых значений в столбцах с помощью функции `.isna()`, `.sum()` показывает сумму таких значений. Везде написано 0</w:t>
       </w:r>
+      <w:r>
+        <w:t xml:space="preserve"> (см. Рисунок 6)</w:t>
+      </w:r>
     </w:p>
     <w:p>
       <w:pPr>
@@ -1720,7 +1770,7 @@
                     </pic:cNvPicPr>
                   </pic:nvPicPr>
                   <pic:blipFill>
-                    <a:blip r:embed="rId11">
+                    <a:blip r:embed="rId13">
                       <a:extLst>
                         <a:ext uri="{28A0092B-C50C-407E-A947-70E740481C1C}">
                           <a14:useLocalDpi xmlns:a14="http://schemas.microsoft.com/office/drawing/2010/main" val="0"/>
@@ -1804,6 +1854,9 @@
       <w:r>
         <w:t>Теперь можно вывести информацию о датасете с изменёнными типами данных.</w:t>
       </w:r>
+      <w:r>
+        <w:t xml:space="preserve"> (см. Рисунок 7)</w:t>
+      </w:r>
     </w:p>
     <w:p>
       <w:pPr>
@@ -1812,9 +1865,9 @@
       <w:r>
         <w:lastRenderedPageBreak/>
         <w:drawing>
-          <wp:inline distT="0" distB="0" distL="0" distR="0" wp14:anchorId="576725A1" wp14:editId="79FA2A1B">
-            <wp:extent cx="5935980" cy="4701540"/>
-            <wp:effectExtent l="0" t="0" r="7620" b="3810"/>
+          <wp:inline distT="0" distB="0" distL="0" distR="0" wp14:anchorId="576725A1" wp14:editId="1772EDA9">
+            <wp:extent cx="4991100" cy="3953156"/>
+            <wp:effectExtent l="0" t="0" r="0" b="9525"/>
             <wp:docPr id="21646045" name="Рисунок 7"/>
             <wp:cNvGraphicFramePr>
               <a:graphicFrameLocks xmlns:a="http://schemas.openxmlformats.org/drawingml/2006/main" noChangeAspect="1"/>
@@ -1829,7 +1882,7 @@
                     </pic:cNvPicPr>
                   </pic:nvPicPr>
                   <pic:blipFill>
-                    <a:blip r:embed="rId12">
+                    <a:blip r:embed="rId14">
                       <a:extLst>
                         <a:ext uri="{28A0092B-C50C-407E-A947-70E740481C1C}">
                           <a14:useLocalDpi xmlns:a14="http://schemas.microsoft.com/office/drawing/2010/main" val="0"/>
@@ -1844,7 +1897,7 @@
                   <pic:spPr bwMode="auto">
                     <a:xfrm>
                       <a:off x="0" y="0"/>
-                      <a:ext cx="5935980" cy="4701540"/>
+                      <a:ext cx="4993753" cy="3955257"/>
                     </a:xfrm>
                     <a:prstGeom prst="rect">
                       <a:avLst/>
@@ -1895,7 +1948,10 @@
     </w:p>
     <w:p>
       <w:r>
-        <w:t>Метод `.describe()` используется для получения статистического обзора данных. Он предоставляет такие статистические показатели, как среднее значение, стандартное отклонение, минимальное и максимальное значения, а также квартильные значения (25%, 50%, и 75%).</w:t>
+        <w:t>Метод `.describe()` используется для получения статистического обзора данных. Он предоставляет такие статистические показатели, как среднее значение, стандартное отклонение, минимальное и максимальное значения, а также квартильные значения (25%, 50%, и 75%)</w:t>
+      </w:r>
+      <w:r>
+        <w:t xml:space="preserve"> (см. Рисунок 8)</w:t>
       </w:r>
     </w:p>
     <w:p>
@@ -1926,7 +1982,7 @@
                     </pic:cNvPicPr>
                   </pic:nvPicPr>
                   <pic:blipFill>
-                    <a:blip r:embed="rId13">
+                    <a:blip r:embed="rId15">
                       <a:extLst>
                         <a:ext uri="{28A0092B-C50C-407E-A947-70E740481C1C}">
                           <a14:useLocalDpi xmlns:a14="http://schemas.microsoft.com/office/drawing/2010/main" val="0"/>
@@ -1975,13 +2031,22 @@
         <w:rPr>
           <w:lang w:val="en-US"/>
         </w:rPr>
-        <w:t>describe()</w:t>
-      </w:r>
-    </w:p>
-    <w:p>
+        <w:t>describe</w:t>
+      </w:r>
+      <w:r>
+        <w:t>()</w:t>
+      </w:r>
+    </w:p>
+    <w:p>
+      <w:r>
+        <w:t xml:space="preserve">Далее необходимо проверить датасет на явные и неявные дубликаты. Для начала были проверены столбцы `Marital_Status` и `Education` на наличие записей с одинаковыми </w:t>
+      </w:r>
       <w:r>
         <w:lastRenderedPageBreak/>
-        <w:t>Далее необходимо проверить датасет на явные и неявные дубликаты. Для начала были проверены столбцы `Marital_Status` и `Education` на наличие записей с одинаковыми значениями, но разные по написанию (регистр или синоним) с помощью функции `.unique()`</w:t>
+        <w:t>значениями, но разные по написанию (регистр или синоним) с помощью функции `.unique()`</w:t>
+      </w:r>
+      <w:r>
+        <w:t xml:space="preserve"> (см. Рисунок 9)</w:t>
       </w:r>
     </w:p>
     <w:p>
@@ -2007,7 +2072,7 @@
                     </pic:cNvPicPr>
                   </pic:nvPicPr>
                   <pic:blipFill>
-                    <a:blip r:embed="rId14">
+                    <a:blip r:embed="rId16">
                       <a:extLst>
                         <a:ext uri="{28A0092B-C50C-407E-A947-70E740481C1C}">
                           <a14:useLocalDpi xmlns:a14="http://schemas.microsoft.com/office/drawing/2010/main" val="0"/>
@@ -2081,6 +2146,9 @@
       <w:r>
         <w:t>В столбце `Education` нет каких-либо дублирующихся значений, однако в столбце `Marital_Status` есть значения `SINGL` и `Alone`, которые дублируют `Single`, и `MARRIED`, дублирующий `Married`. Приведение записей с такими значениями в нормальный вид можно сделать с помощью функции `.replace()`</w:t>
       </w:r>
+      <w:r>
+        <w:t xml:space="preserve"> (см. Рисунок 10)</w:t>
+      </w:r>
     </w:p>
     <w:p>
       <w:pPr>
@@ -2105,7 +2173,7 @@
                     </pic:cNvPicPr>
                   </pic:nvPicPr>
                   <pic:blipFill>
-                    <a:blip r:embed="rId15">
+                    <a:blip r:embed="rId17">
                       <a:extLst>
                         <a:ext uri="{28A0092B-C50C-407E-A947-70E740481C1C}">
                           <a14:useLocalDpi xmlns:a14="http://schemas.microsoft.com/office/drawing/2010/main" val="0"/>
@@ -2194,18 +2262,18 @@
     </w:p>
     <w:p>
       <w:r>
-        <w:t xml:space="preserve">Группировка данных происходит с помощью метода `.groupby()`. Необходимо было сгруппировать данные по столбцам `Education` и `Marital_Status`, и вывести количество </w:t>
-      </w:r>
+        <w:t>Группировка данных происходит с помощью метода `.groupby()`. Необходимо было сгруппировать данные по столбцам `Education` и `Marital_Status`, и вывести количество записей, соответствующих определённому семейному положению на всех уровнях образования, выведя только столбец `ID` с методом `.count()`</w:t>
+      </w:r>
+      <w:r>
+        <w:t xml:space="preserve"> (см. Рисунок 11)</w:t>
+      </w:r>
+    </w:p>
+    <w:p>
+      <w:pPr>
+        <w:pStyle w:val="1"/>
+      </w:pPr>
       <w:r>
         <w:lastRenderedPageBreak/>
-        <w:t>записей, соответствующих определённому семейному положению на всех уровнях образования, выведя только столбец `ID` с методом `.count()`</w:t>
-      </w:r>
-    </w:p>
-    <w:p>
-      <w:pPr>
-        <w:pStyle w:val="1"/>
-      </w:pPr>
-      <w:r>
         <w:drawing>
           <wp:inline distT="0" distB="0" distL="0" distR="0" wp14:anchorId="1EEDBAD2" wp14:editId="5B9068C1">
             <wp:extent cx="3401290" cy="3551101"/>
@@ -2222,7 +2290,7 @@
                     <pic:cNvPicPr/>
                   </pic:nvPicPr>
                   <pic:blipFill>
-                    <a:blip r:embed="rId16"/>
+                    <a:blip r:embed="rId18"/>
                     <a:stretch>
                       <a:fillRect/>
                     </a:stretch>
@@ -2282,17 +2350,59 @@
     <w:p>
       <w:pPr>
         <w:pStyle w:val="a3"/>
-      </w:pPr>
-      <w:r>
-        <w:t>gr_df = pd.DataFrame(group)</w:t>
+        <w:rPr>
+          <w:lang w:val="ru-RU"/>
+        </w:rPr>
+      </w:pPr>
+      <w:r>
+        <w:t>gr</w:t>
+      </w:r>
+      <w:r>
+        <w:rPr>
+          <w:lang w:val="ru-RU"/>
+        </w:rPr>
+        <w:t>_</w:t>
+      </w:r>
+      <w:r>
+        <w:t>df</w:t>
+      </w:r>
+      <w:r>
+        <w:rPr>
+          <w:lang w:val="ru-RU"/>
+        </w:rPr>
+        <w:t xml:space="preserve"> = </w:t>
+      </w:r>
+      <w:r>
+        <w:t>pd</w:t>
+      </w:r>
+      <w:r>
+        <w:rPr>
+          <w:lang w:val="ru-RU"/>
+        </w:rPr>
+        <w:t>.</w:t>
+      </w:r>
+      <w:r>
+        <w:t>DataFrame</w:t>
+      </w:r>
+      <w:r>
+        <w:rPr>
+          <w:lang w:val="ru-RU"/>
+        </w:rPr>
+        <w:t>(</w:t>
+      </w:r>
+      <w:r>
+        <w:t>group</w:t>
+      </w:r>
+      <w:r>
+        <w:rPr>
+          <w:lang w:val="ru-RU"/>
+        </w:rPr>
+        <w:t>)</w:t>
       </w:r>
     </w:p>
     <w:p>
       <w:pPr>
         <w:pStyle w:val="a3"/>
-        <w:rPr>
-          <w:lang w:val="ru-RU"/>
-        </w:rPr>
       </w:pPr>
       <w:r>
         <w:t xml:space="preserve">gr_df = gr_df.rename(columns={'ID':'Count'}) </w:t>
@@ -2301,6 +2411,9 @@
     <w:p>
       <w:r>
         <w:t>Далее значения столбца `Count` были отсортированы по убыванию, используя метод `sort_values`. Стоит обратить внимание на то, что внутри метода пишется всегда атрибут `ascending`, даже если надо отсортировать по убыванию. Атрибут `ascending` принимает значения `True/False`</w:t>
+      </w:r>
+      <w:r>
+        <w:t xml:space="preserve"> (см. Рисунок 12)</w:t>
       </w:r>
     </w:p>
     <w:p>
@@ -2327,7 +2440,7 @@
                     </pic:cNvPicPr>
                   </pic:nvPicPr>
                   <pic:blipFill>
-                    <a:blip r:embed="rId17">
+                    <a:blip r:embed="rId19">
                       <a:extLst>
                         <a:ext uri="{28A0092B-C50C-407E-A947-70E740481C1C}">
                           <a14:useLocalDpi xmlns:a14="http://schemas.microsoft.com/office/drawing/2010/main" val="0"/>
@@ -2392,6 +2505,7 @@
     </w:p>
     <w:p>
       <w:r>
+        <w:lastRenderedPageBreak/>
         <w:t>Метод `.pivot_table()` используется для создания сводных таблиц, которые позволяют агрегировать данные и представлять их в удобном формате. Основные атрибуты метода:</w:t>
       </w:r>
     </w:p>
@@ -2404,7 +2518,6 @@
         </w:numPr>
       </w:pPr>
       <w:r>
-        <w:lastRenderedPageBreak/>
         <w:t>`values`: Столбец или столбцы для агрегирования</w:t>
       </w:r>
     </w:p>
@@ -2453,6 +2566,9 @@
     <w:p>
       <w:r>
         <w:t>Также значения были отсортированы по убыванию и округлены до 2 знаков с помощью метода `.round(2)`</w:t>
+      </w:r>
+      <w:r>
+        <w:t xml:space="preserve"> (см. Рисунок 13)</w:t>
       </w:r>
     </w:p>
     <w:p>
@@ -2478,7 +2594,7 @@
                     </pic:cNvPicPr>
                   </pic:nvPicPr>
                   <pic:blipFill>
-                    <a:blip r:embed="rId18">
+                    <a:blip r:embed="rId20">
                       <a:extLst>
                         <a:ext uri="{28A0092B-C50C-407E-A947-70E740481C1C}">
                           <a14:useLocalDpi xmlns:a14="http://schemas.microsoft.com/office/drawing/2010/main" val="0"/>
@@ -2545,6 +2661,9 @@
       <w:r>
         <w:t>В данном задании необходимо сделать такую же сводную таблицу, но с использованием атрибута `columns`, в качестве которого используется столбец `Education`. Значения были отсортированы по возрастанию индексов `Marital_Status` и округлены до 2 знаков.</w:t>
       </w:r>
+      <w:r>
+        <w:t xml:space="preserve"> (см. Рисунок 14)</w:t>
+      </w:r>
     </w:p>
     <w:p>
       <w:pPr>
@@ -2570,7 +2689,7 @@
                     </pic:cNvPicPr>
                   </pic:nvPicPr>
                   <pic:blipFill>
-                    <a:blip r:embed="rId19">
+                    <a:blip r:embed="rId21">
                       <a:extLst>
                         <a:ext uri="{28A0092B-C50C-407E-A947-70E740481C1C}">
                           <a14:useLocalDpi xmlns:a14="http://schemas.microsoft.com/office/drawing/2010/main" val="0"/>
@@ -2625,7 +2744,13 @@
     </w:p>
     <w:p>
       <w:r>
-        <w:t>В данной лабораторной работе была проделана работа по обработке датасета, исключив ненужные записи и заменив некоторые значения, а также анализу данных с помощью группировки и создания сводной таблицы. Были освоены основные методы библиотеки `pandas` и варианты их использования:</w:t>
+        <w:t>В данной лабораторной работе была проделана работа по обработке датасета</w:t>
+      </w:r>
+      <w:r>
+        <w:t xml:space="preserve"> журнала клиентов</w:t>
+      </w:r>
+      <w:r>
+        <w:t>, исключив ненужные записи и заменив некоторые значения, а также анализу данных с помощью группировки и создания сводной таблицы. Были освоены основные методы библиотеки `pandas` и варианты их использования:</w:t>
       </w:r>
     </w:p>
     <w:p>
@@ -2648,14 +2773,115 @@
         <w:t>Также были использованы методы `.groupby()` для группировки значений, `sort_values()` для их сортировки, `.pivot_table()` для создания сводной таблицы и `pd.DataFrame()` для создания датафрейма из таблицы.</w:t>
       </w:r>
     </w:p>
+    <w:p>
+      <w:r>
+        <w:t>При выполнении индивидуального задания были получены некоторые результаты группировок и сводных таблиц: большую часть клиентов составляют клиенты, которые закончили бакалавриат и находятся в браке, а также средняя зарплата выше у овдовевших людей, имеющих докторскую степень.</w:t>
+      </w:r>
+    </w:p>
+    <w:p/>
+    <w:p/>
     <w:sectPr>
+      <w:footerReference w:type="default" r:id="rId22"/>
       <w:pgSz w:w="11906" w:h="16838" w:code="9"/>
       <w:pgMar w:top="1134" w:right="851" w:bottom="1134" w:left="1701" w:header="709" w:footer="709" w:gutter="0"/>
       <w:cols w:space="708"/>
+      <w:titlePg/>
       <w:docGrid w:linePitch="360"/>
     </w:sectPr>
   </w:body>
 </w:document>
+</file>
+
+<file path=word/endnotes.xml><?xml version="1.0" encoding="utf-8"?>
+<w:endnotes xmlns:wpc="http://schemas.microsoft.com/office/word/2010/wordprocessingCanvas" xmlns:cx="http://schemas.microsoft.com/office/drawing/2014/chartex" xmlns:cx1="http://schemas.microsoft.com/office/drawing/2015/9/8/chartex" xmlns:cx2="http://schemas.microsoft.com/office/drawing/2015/10/21/chartex" xmlns:cx3="http://schemas.microsoft.com/office/drawing/2016/5/9/chartex" xmlns:cx4="http://schemas.microsoft.com/office/drawing/2016/5/10/chartex" xmlns:cx5="http://schemas.microsoft.com/office/drawing/2016/5/11/chartex" xmlns:cx6="http://schemas.microsoft.com/office/drawing/2016/5/12/chartex" xmlns:cx7="http://schemas.microsoft.com/office/drawing/2016/5/13/chartex" xmlns:cx8="http://schemas.microsoft.com/office/drawing/2016/5/14/chartex" xmlns:mc="http://schemas.openxmlformats.org/markup-compatibility/2006" xmlns:aink="http://schemas.microsoft.com/office/drawing/2016/ink" xmlns:am3d="http://schemas.microsoft.com/office/drawing/2017/model3d" xmlns:o="urn:schemas-microsoft-com:office:office" xmlns:oel="http://schemas.microsoft.com/office/2019/extlst" xmlns:r="http://schemas.openxmlformats.org/officeDocument/2006/relationships" xmlns:m="http://schemas.openxmlformats.org/officeDocument/2006/math" xmlns:v="urn:schemas-microsoft-com:vml" xmlns:wp14="http://schemas.microsoft.com/office/word/2010/wordprocessingDrawing" xmlns:wp="http://schemas.openxmlformats.org/drawingml/2006/wordprocessingDrawing" xmlns:w10="urn:schemas-microsoft-com:office:word" xmlns:w="http://schemas.openxmlformats.org/wordprocessingml/2006/main" xmlns:w14="http://schemas.microsoft.com/office/word/2010/wordml" xmlns:w15="http://schemas.microsoft.com/office/word/2012/wordml" xmlns:w16cex="http://schemas.microsoft.com/office/word/2018/wordml/cex" xmlns:w16cid="http://schemas.microsoft.com/office/word/2016/wordml/cid" xmlns:w16="http://schemas.microsoft.com/office/word/2018/wordml" xmlns:w16du="http://schemas.microsoft.com/office/word/2023/wordml/word16du" xmlns:w16sdtdh="http://schemas.microsoft.com/office/word/2020/wordml/sdtdatahash" xmlns:w16se="http://schemas.microsoft.com/office/word/2015/wordml/symex" xmlns:wpg="http://schemas.microsoft.com/office/word/2010/wordprocessingGroup" xmlns:wpi="http://schemas.microsoft.com/office/word/2010/wordprocessingInk" xmlns:wne="http://schemas.microsoft.com/office/word/2006/wordml" xmlns:wps="http://schemas.microsoft.com/office/word/2010/wordprocessingShape" mc:Ignorable="w14 w15 w16se w16cid w16 w16cex w16sdtdh w16du wp14">
+  <w:endnote w:type="separator" w:id="-1">
+    <w:p>
+      <w:pPr>
+        <w:spacing w:line="240" w:lineRule="auto"/>
+      </w:pPr>
+      <w:r>
+        <w:separator/>
+      </w:r>
+    </w:p>
+  </w:endnote>
+  <w:endnote w:type="continuationSeparator" w:id="0">
+    <w:p>
+      <w:pPr>
+        <w:spacing w:line="240" w:lineRule="auto"/>
+      </w:pPr>
+      <w:r>
+        <w:continuationSeparator/>
+      </w:r>
+    </w:p>
+  </w:endnote>
+</w:endnotes>
+</file>
+
+<file path=word/footer1.xml><?xml version="1.0" encoding="utf-8"?>
+<w:ftr xmlns:wpc="http://schemas.microsoft.com/office/word/2010/wordprocessingCanvas" xmlns:cx="http://schemas.microsoft.com/office/drawing/2014/chartex" xmlns:cx1="http://schemas.microsoft.com/office/drawing/2015/9/8/chartex" xmlns:cx2="http://schemas.microsoft.com/office/drawing/2015/10/21/chartex" xmlns:cx3="http://schemas.microsoft.com/office/drawing/2016/5/9/chartex" xmlns:cx4="http://schemas.microsoft.com/office/drawing/2016/5/10/chartex" xmlns:cx5="http://schemas.microsoft.com/office/drawing/2016/5/11/chartex" xmlns:cx6="http://schemas.microsoft.com/office/drawing/2016/5/12/chartex" xmlns:cx7="http://schemas.microsoft.com/office/drawing/2016/5/13/chartex" xmlns:cx8="http://schemas.microsoft.com/office/drawing/2016/5/14/chartex" xmlns:mc="http://schemas.openxmlformats.org/markup-compatibility/2006" xmlns:aink="http://schemas.microsoft.com/office/drawing/2016/ink" xmlns:am3d="http://schemas.microsoft.com/office/drawing/2017/model3d" xmlns:o="urn:schemas-microsoft-com:office:office" xmlns:oel="http://schemas.microsoft.com/office/2019/extlst" xmlns:r="http://schemas.openxmlformats.org/officeDocument/2006/relationships" xmlns:m="http://schemas.openxmlformats.org/officeDocument/2006/math" xmlns:v="urn:schemas-microsoft-com:vml" xmlns:wp14="http://schemas.microsoft.com/office/word/2010/wordprocessingDrawing" xmlns:wp="http://schemas.openxmlformats.org/drawingml/2006/wordprocessingDrawing" xmlns:w10="urn:schemas-microsoft-com:office:word" xmlns:w="http://schemas.openxmlformats.org/wordprocessingml/2006/main" xmlns:w14="http://schemas.microsoft.com/office/word/2010/wordml" xmlns:w15="http://schemas.microsoft.com/office/word/2012/wordml" xmlns:w16cex="http://schemas.microsoft.com/office/word/2018/wordml/cex" xmlns:w16cid="http://schemas.microsoft.com/office/word/2016/wordml/cid" xmlns:w16="http://schemas.microsoft.com/office/word/2018/wordml" xmlns:w16du="http://schemas.microsoft.com/office/word/2023/wordml/word16du" xmlns:w16sdtdh="http://schemas.microsoft.com/office/word/2020/wordml/sdtdatahash" xmlns:w16se="http://schemas.microsoft.com/office/word/2015/wordml/symex" xmlns:wpg="http://schemas.microsoft.com/office/word/2010/wordprocessingGroup" xmlns:wpi="http://schemas.microsoft.com/office/word/2010/wordprocessingInk" xmlns:wne="http://schemas.microsoft.com/office/word/2006/wordml" xmlns:wps="http://schemas.microsoft.com/office/word/2010/wordprocessingShape" mc:Ignorable="w14 w15 w16se w16cid w16 w16cex w16sdtdh w16du wp14">
+  <w:sdt>
+    <w:sdtPr>
+      <w:id w:val="870343973"/>
+      <w:docPartObj>
+        <w:docPartGallery w:val="Page Numbers (Bottom of Page)"/>
+        <w:docPartUnique/>
+      </w:docPartObj>
+    </w:sdtPr>
+    <w:sdtContent>
+      <w:p>
+        <w:pPr>
+          <w:pStyle w:val="aa"/>
+          <w:jc w:val="center"/>
+        </w:pPr>
+        <w:r>
+          <w:fldChar w:fldCharType="begin"/>
+        </w:r>
+        <w:r>
+          <w:instrText>PAGE   \* MERGEFORMAT</w:instrText>
+        </w:r>
+        <w:r>
+          <w:fldChar w:fldCharType="separate"/>
+        </w:r>
+        <w:r>
+          <w:t>2</w:t>
+        </w:r>
+        <w:r>
+          <w:fldChar w:fldCharType="end"/>
+        </w:r>
+      </w:p>
+    </w:sdtContent>
+  </w:sdt>
+  <w:p>
+    <w:pPr>
+      <w:pStyle w:val="aa"/>
+    </w:pPr>
+  </w:p>
+</w:ftr>
+</file>
+
+<file path=word/footnotes.xml><?xml version="1.0" encoding="utf-8"?>
+<w:footnotes xmlns:wpc="http://schemas.microsoft.com/office/word/2010/wordprocessingCanvas" xmlns:cx="http://schemas.microsoft.com/office/drawing/2014/chartex" xmlns:cx1="http://schemas.microsoft.com/office/drawing/2015/9/8/chartex" xmlns:cx2="http://schemas.microsoft.com/office/drawing/2015/10/21/chartex" xmlns:cx3="http://schemas.microsoft.com/office/drawing/2016/5/9/chartex" xmlns:cx4="http://schemas.microsoft.com/office/drawing/2016/5/10/chartex" xmlns:cx5="http://schemas.microsoft.com/office/drawing/2016/5/11/chartex" xmlns:cx6="http://schemas.microsoft.com/office/drawing/2016/5/12/chartex" xmlns:cx7="http://schemas.microsoft.com/office/drawing/2016/5/13/chartex" xmlns:cx8="http://schemas.microsoft.com/office/drawing/2016/5/14/chartex" xmlns:mc="http://schemas.openxmlformats.org/markup-compatibility/2006" xmlns:aink="http://schemas.microsoft.com/office/drawing/2016/ink" xmlns:am3d="http://schemas.microsoft.com/office/drawing/2017/model3d" xmlns:o="urn:schemas-microsoft-com:office:office" xmlns:oel="http://schemas.microsoft.com/office/2019/extlst" xmlns:r="http://schemas.openxmlformats.org/officeDocument/2006/relationships" xmlns:m="http://schemas.openxmlformats.org/officeDocument/2006/math" xmlns:v="urn:schemas-microsoft-com:vml" xmlns:wp14="http://schemas.microsoft.com/office/word/2010/wordprocessingDrawing" xmlns:wp="http://schemas.openxmlformats.org/drawingml/2006/wordprocessingDrawing" xmlns:w10="urn:schemas-microsoft-com:office:word" xmlns:w="http://schemas.openxmlformats.org/wordprocessingml/2006/main" xmlns:w14="http://schemas.microsoft.com/office/word/2010/wordml" xmlns:w15="http://schemas.microsoft.com/office/word/2012/wordml" xmlns:w16cex="http://schemas.microsoft.com/office/word/2018/wordml/cex" xmlns:w16cid="http://schemas.microsoft.com/office/word/2016/wordml/cid" xmlns:w16="http://schemas.microsoft.com/office/word/2018/wordml" xmlns:w16du="http://schemas.microsoft.com/office/word/2023/wordml/word16du" xmlns:w16sdtdh="http://schemas.microsoft.com/office/word/2020/wordml/sdtdatahash" xmlns:w16se="http://schemas.microsoft.com/office/word/2015/wordml/symex" xmlns:wpg="http://schemas.microsoft.com/office/word/2010/wordprocessingGroup" xmlns:wpi="http://schemas.microsoft.com/office/word/2010/wordprocessingInk" xmlns:wne="http://schemas.microsoft.com/office/word/2006/wordml" xmlns:wps="http://schemas.microsoft.com/office/word/2010/wordprocessingShape" mc:Ignorable="w14 w15 w16se w16cid w16 w16cex w16sdtdh w16du wp14">
+  <w:footnote w:type="separator" w:id="-1">
+    <w:p>
+      <w:pPr>
+        <w:spacing w:line="240" w:lineRule="auto"/>
+      </w:pPr>
+      <w:r>
+        <w:separator/>
+      </w:r>
+    </w:p>
+  </w:footnote>
+  <w:footnote w:type="continuationSeparator" w:id="0">
+    <w:p>
+      <w:pPr>
+        <w:spacing w:line="240" w:lineRule="auto"/>
+      </w:pPr>
+      <w:r>
+        <w:continuationSeparator/>
+      </w:r>
+    </w:p>
+  </w:footnote>
+</w:footnotes>
 </file>
 
 <file path=word/numbering.xml><?xml version="1.0" encoding="utf-8"?>
@@ -3843,6 +4069,64 @@
       <w:shd w:val="clear" w:color="auto" w:fill="E1DFDD"/>
     </w:rPr>
   </w:style>
+  <w:style w:type="paragraph" w:styleId="a8">
+    <w:name w:val="header"/>
+    <w:basedOn w:val="a"/>
+    <w:link w:val="a9"/>
+    <w:uiPriority w:val="99"/>
+    <w:unhideWhenUsed/>
+    <w:rsid w:val="00CE0F19"/>
+    <w:pPr>
+      <w:tabs>
+        <w:tab w:val="center" w:pos="4677"/>
+        <w:tab w:val="right" w:pos="9355"/>
+      </w:tabs>
+      <w:spacing w:line="240" w:lineRule="auto"/>
+    </w:pPr>
+  </w:style>
+  <w:style w:type="character" w:customStyle="1" w:styleId="a9">
+    <w:name w:val="Верхний колонтитул Знак"/>
+    <w:basedOn w:val="a0"/>
+    <w:link w:val="a8"/>
+    <w:uiPriority w:val="99"/>
+    <w:rsid w:val="00CE0F19"/>
+    <w:rPr>
+      <w:rFonts w:ascii="Times New Roman" w:hAnsi="Times New Roman" w:cs="Times New Roman"/>
+      <w:kern w:val="0"/>
+      <w:sz w:val="24"/>
+      <w:szCs w:val="24"/>
+      <w14:ligatures w14:val="none"/>
+    </w:rPr>
+  </w:style>
+  <w:style w:type="paragraph" w:styleId="aa">
+    <w:name w:val="footer"/>
+    <w:basedOn w:val="a"/>
+    <w:link w:val="ab"/>
+    <w:uiPriority w:val="99"/>
+    <w:unhideWhenUsed/>
+    <w:rsid w:val="00CE0F19"/>
+    <w:pPr>
+      <w:tabs>
+        <w:tab w:val="center" w:pos="4677"/>
+        <w:tab w:val="right" w:pos="9355"/>
+      </w:tabs>
+      <w:spacing w:line="240" w:lineRule="auto"/>
+    </w:pPr>
+  </w:style>
+  <w:style w:type="character" w:customStyle="1" w:styleId="ab">
+    <w:name w:val="Нижний колонтитул Знак"/>
+    <w:basedOn w:val="a0"/>
+    <w:link w:val="aa"/>
+    <w:uiPriority w:val="99"/>
+    <w:rsid w:val="00CE0F19"/>
+    <w:rPr>
+      <w:rFonts w:ascii="Times New Roman" w:hAnsi="Times New Roman" w:cs="Times New Roman"/>
+      <w:kern w:val="0"/>
+      <w:sz w:val="24"/>
+      <w:szCs w:val="24"/>
+      <w14:ligatures w14:val="none"/>
+    </w:rPr>
+  </w:style>
 </w:styles>
 </file>
 
